--- a/documents/April 05 Update.docx
+++ b/documents/April 05 Update.docx
@@ -381,376 +381,382 @@
         </w:rPr>
         <w:t>send form data to database via endpoints</w:t>
       </w:r>
+      <w:r>
+        <w:rPr>
+          <w:sz w:val="20"/>
+        </w:rPr>
+        <w:t xml:space="preserve"> </w:t>
+      </w:r>
+      <w:r>
+        <w:rPr>
+          <w:sz w:val="20"/>
+        </w:rPr>
+        <w:t xml:space="preserve">, </w:t>
+      </w:r>
+      <w:r>
+        <w:rPr>
+          <w:sz w:val="20"/>
+          <w:highlight w:val="red"/>
+        </w:rPr>
+        <w:t>captcha/anti-spam bot integration</w:t>
+      </w:r>
+    </w:p>
+    <w:p>
+      <w:pPr>
+        <w:spacing w:after="0" w:line="240" w:lineRule="auto"/>
+        <w:rPr>
+          <w:b/>
+          <w:sz w:val="20"/>
+        </w:rPr>
+      </w:pPr>
+      <w:r>
+        <w:rPr>
+          <w:i/>
+          <w:sz w:val="20"/>
+        </w:rPr>
+        <w:t>Assigned to: Bryan</w:t>
+      </w:r>
+    </w:p>
+    <w:p>
+      <w:pPr>
+        <w:spacing w:after="0" w:line="240" w:lineRule="auto"/>
+        <w:rPr>
+          <w:b/>
+          <w:sz w:val="20"/>
+        </w:rPr>
+      </w:pPr>
+    </w:p>
+    <w:p>
+      <w:pPr>
+        <w:spacing w:after="0" w:line="240" w:lineRule="auto"/>
+        <w:rPr>
+          <w:b/>
+          <w:sz w:val="20"/>
+        </w:rPr>
+      </w:pPr>
+      <w:r>
+        <w:rPr>
+          <w:b/>
+          <w:sz w:val="20"/>
+        </w:rPr>
+        <w:t>4) Logbook</w:t>
+      </w:r>
+    </w:p>
+    <w:p>
+      <w:pPr>
+        <w:spacing w:after="0" w:line="240" w:lineRule="auto"/>
+        <w:rPr>
+          <w:sz w:val="20"/>
+        </w:rPr>
+      </w:pPr>
+      <w:r>
+        <w:rPr>
+          <w:sz w:val="20"/>
+        </w:rPr>
+        <w:t xml:space="preserve">What is done: </w:t>
+      </w:r>
+      <w:r>
+        <w:rPr>
+          <w:sz w:val="20"/>
+          <w:highlight w:val="green"/>
+        </w:rPr>
+        <w:t>all API endpoints have been defined</w:t>
+      </w:r>
+      <w:r>
+        <w:rPr>
+          <w:sz w:val="20"/>
+        </w:rPr>
+        <w:t xml:space="preserve">, </w:t>
+      </w:r>
+      <w:r>
+        <w:rPr>
+          <w:sz w:val="20"/>
+          <w:highlight w:val="green"/>
+        </w:rPr>
+        <w:t>simple http post handling</w:t>
+      </w:r>
+    </w:p>
+    <w:p>
+      <w:pPr>
+        <w:spacing w:after="0" w:line="240" w:lineRule="auto"/>
+        <w:rPr>
+          <w:sz w:val="20"/>
+          <w:highlight w:val="yellow"/>
+        </w:rPr>
+      </w:pPr>
+      <w:r>
+        <w:rPr>
+          <w:sz w:val="20"/>
+        </w:rPr>
+        <w:t xml:space="preserve">What needs to be done: </w:t>
+      </w:r>
+      <w:r>
+        <w:rPr>
+          <w:sz w:val="20"/>
+          <w:highlight w:val="yellow"/>
+        </w:rPr>
+        <w:t>send form data to database via endpoints</w:t>
+      </w:r>
+      <w:r>
+        <w:rPr>
+          <w:sz w:val="20"/>
+        </w:rPr>
+        <w:t xml:space="preserve">, </w:t>
+      </w:r>
+      <w:r>
+        <w:rPr>
+          <w:sz w:val="20"/>
+          <w:highlight w:val="yellow"/>
+        </w:rPr>
+        <w:t>testing</w:t>
+      </w:r>
+    </w:p>
+    <w:p>
+      <w:pPr>
+        <w:spacing w:after="0" w:line="240" w:lineRule="auto"/>
+        <w:rPr>
+          <w:i/>
+          <w:sz w:val="20"/>
+        </w:rPr>
+      </w:pPr>
+      <w:r>
+        <w:rPr>
+          <w:i/>
+          <w:sz w:val="20"/>
+        </w:rPr>
+        <w:t>Assigned to: Aanchal</w:t>
+      </w:r>
+    </w:p>
+    <w:p>
+      <w:pPr>
+        <w:spacing w:after="0" w:line="240" w:lineRule="auto"/>
+        <w:rPr>
+          <w:sz w:val="20"/>
+        </w:rPr>
+      </w:pPr>
+    </w:p>
+    <w:p>
+      <w:pPr>
+        <w:spacing w:after="0" w:line="240" w:lineRule="auto"/>
+        <w:rPr>
+          <w:b/>
+          <w:sz w:val="20"/>
+        </w:rPr>
+      </w:pPr>
+      <w:r>
+        <w:rPr>
+          <w:b/>
+          <w:sz w:val="20"/>
+        </w:rPr>
+        <w:t>5) Knowledgebase</w:t>
+      </w:r>
+    </w:p>
+    <w:p>
+      <w:pPr>
+        <w:spacing w:after="0" w:line="240" w:lineRule="auto"/>
+        <w:rPr>
+          <w:sz w:val="20"/>
+        </w:rPr>
+      </w:pPr>
+      <w:r>
+        <w:rPr>
+          <w:sz w:val="20"/>
+        </w:rPr>
+        <w:t xml:space="preserve">What is done: </w:t>
+      </w:r>
+      <w:r>
+        <w:rPr>
+          <w:sz w:val="20"/>
+          <w:highlight w:val="green"/>
+        </w:rPr>
+        <w:t>all API endpoints have been defined</w:t>
+      </w:r>
+      <w:r>
+        <w:rPr>
+          <w:sz w:val="20"/>
+        </w:rPr>
+        <w:t xml:space="preserve"> </w:t>
+      </w:r>
+    </w:p>
+    <w:p>
+      <w:pPr>
+        <w:spacing w:after="0" w:line="240" w:lineRule="auto"/>
+        <w:rPr>
+          <w:sz w:val="20"/>
+        </w:rPr>
+      </w:pPr>
+      <w:r>
+        <w:rPr>
+          <w:sz w:val="20"/>
+        </w:rPr>
+        <w:t xml:space="preserve">What needs to be done: </w:t>
+      </w:r>
+      <w:r>
+        <w:rPr>
+          <w:sz w:val="20"/>
+          <w:highlight w:val="yellow"/>
+        </w:rPr>
+        <w:t>populate form input fields via API retrieval</w:t>
+      </w:r>
+      <w:r>
+        <w:rPr>
+          <w:sz w:val="20"/>
+        </w:rPr>
+        <w:t xml:space="preserve">, </w:t>
+      </w:r>
+      <w:r>
+        <w:rPr>
+          <w:sz w:val="20"/>
+          <w:highlight w:val="yellow"/>
+        </w:rPr>
+        <w:t>send form data to database via endpoints</w:t>
+      </w:r>
+    </w:p>
+    <w:p>
+      <w:pPr>
+        <w:spacing w:after="0" w:line="240" w:lineRule="auto"/>
+        <w:rPr>
+          <w:i/>
+          <w:sz w:val="20"/>
+        </w:rPr>
+      </w:pPr>
+      <w:r>
+        <w:rPr>
+          <w:i/>
+          <w:sz w:val="20"/>
+        </w:rPr>
+        <w:t>Assigned to: Eric</w:t>
+      </w:r>
+    </w:p>
+    <w:p>
+      <w:pPr>
+        <w:spacing w:after="0" w:line="240" w:lineRule="auto"/>
+        <w:rPr>
+          <w:sz w:val="20"/>
+        </w:rPr>
+      </w:pPr>
+    </w:p>
+    <w:p>
+      <w:pPr>
+        <w:spacing w:after="0" w:line="240" w:lineRule="auto"/>
+        <w:rPr>
+          <w:b/>
+          <w:sz w:val="20"/>
+        </w:rPr>
+      </w:pPr>
+      <w:r>
+        <w:rPr>
+          <w:b/>
+          <w:sz w:val="20"/>
+        </w:rPr>
+        <w:t>6) Reports</w:t>
+      </w:r>
+    </w:p>
+    <w:p>
+      <w:pPr>
+        <w:spacing w:after="0" w:line="240" w:lineRule="auto"/>
+        <w:rPr>
+          <w:sz w:val="20"/>
+        </w:rPr>
+      </w:pPr>
+      <w:r>
+        <w:rPr>
+          <w:sz w:val="20"/>
+        </w:rPr>
+        <w:t xml:space="preserve">What is done: </w:t>
+      </w:r>
+      <w:r>
+        <w:rPr>
+          <w:sz w:val="20"/>
+          <w:highlight w:val="green"/>
+        </w:rPr>
+        <w:t>all API endpoints have been defined</w:t>
+      </w:r>
+    </w:p>
+    <w:p>
+      <w:pPr>
+        <w:spacing w:after="0" w:line="240" w:lineRule="auto"/>
+        <w:rPr>
+          <w:sz w:val="20"/>
+        </w:rPr>
+      </w:pPr>
+      <w:r>
+        <w:rPr>
+          <w:sz w:val="20"/>
+        </w:rPr>
+        <w:t xml:space="preserve">What needs to be done: </w:t>
+      </w:r>
+      <w:r>
+        <w:rPr>
+          <w:sz w:val="20"/>
+          <w:highlight w:val="yellow"/>
+        </w:rPr>
+        <w:t>http post form-handling</w:t>
+      </w:r>
+    </w:p>
+    <w:p>
+      <w:pPr>
+        <w:spacing w:after="0" w:line="240" w:lineRule="auto"/>
+        <w:rPr>
+          <w:i/>
+          <w:sz w:val="20"/>
+        </w:rPr>
+      </w:pPr>
+      <w:r>
+        <w:rPr>
+          <w:i/>
+          <w:sz w:val="20"/>
+        </w:rPr>
+        <w:t>Assigned to: Huy</w:t>
+      </w:r>
+    </w:p>
+    <w:p>
+      <w:pPr>
+        <w:spacing w:after="0" w:line="240" w:lineRule="auto"/>
+        <w:rPr>
+          <w:sz w:val="20"/>
+        </w:rPr>
+      </w:pPr>
+    </w:p>
+    <w:p>
+      <w:pPr>
+        <w:spacing w:after="0" w:line="240" w:lineRule="auto"/>
+        <w:rPr>
+          <w:sz w:val="20"/>
+        </w:rPr>
+      </w:pPr>
+    </w:p>
+    <w:p>
+      <w:pPr>
+        <w:spacing w:after="0" w:line="240" w:lineRule="auto"/>
+        <w:rPr>
+          <w:b/>
+          <w:sz w:val="20"/>
+        </w:rPr>
+      </w:pPr>
+      <w:r>
+        <w:rPr>
+          <w:b/>
+          <w:sz w:val="20"/>
+        </w:rPr>
+        <w:t>7) Navigation Bars</w:t>
+      </w:r>
+    </w:p>
+    <w:p>
+      <w:pPr>
+        <w:spacing w:after="0" w:line="240" w:lineRule="auto"/>
+        <w:rPr>
+          <w:sz w:val="20"/>
+        </w:rPr>
+      </w:pPr>
+      <w:r>
+        <w:rPr>
+          <w:sz w:val="20"/>
+        </w:rPr>
+        <w:t>Completed</w:t>
+      </w:r>
       <w:bookmarkStart w:id="0" w:name="_GoBack"/>
       <w:bookmarkEnd w:id="0"/>
-      <w:r>
-        <w:rPr>
-          <w:sz w:val="20"/>
-        </w:rPr>
-        <w:t xml:space="preserve">, </w:t>
-      </w:r>
-      <w:r>
-        <w:rPr>
-          <w:sz w:val="20"/>
-          <w:highlight w:val="red"/>
-        </w:rPr>
-        <w:t>captcha/anti-spam bot integration</w:t>
-      </w:r>
-    </w:p>
-    <w:p>
-      <w:pPr>
-        <w:spacing w:after="0" w:line="240" w:lineRule="auto"/>
-        <w:rPr>
-          <w:b/>
-          <w:sz w:val="20"/>
-        </w:rPr>
-      </w:pPr>
-      <w:r>
-        <w:rPr>
-          <w:i/>
-          <w:sz w:val="20"/>
-        </w:rPr>
-        <w:t>Assigned to: Bryan</w:t>
-      </w:r>
-    </w:p>
-    <w:p>
-      <w:pPr>
-        <w:spacing w:after="0" w:line="240" w:lineRule="auto"/>
-        <w:rPr>
-          <w:b/>
-          <w:sz w:val="20"/>
-        </w:rPr>
-      </w:pPr>
-    </w:p>
-    <w:p>
-      <w:pPr>
-        <w:spacing w:after="0" w:line="240" w:lineRule="auto"/>
-        <w:rPr>
-          <w:b/>
-          <w:sz w:val="20"/>
-        </w:rPr>
-      </w:pPr>
-      <w:r>
-        <w:rPr>
-          <w:b/>
-          <w:sz w:val="20"/>
-        </w:rPr>
-        <w:t>4) Logbook</w:t>
-      </w:r>
-    </w:p>
-    <w:p>
-      <w:pPr>
-        <w:spacing w:after="0" w:line="240" w:lineRule="auto"/>
-        <w:rPr>
-          <w:sz w:val="20"/>
-        </w:rPr>
-      </w:pPr>
-      <w:r>
-        <w:rPr>
-          <w:sz w:val="20"/>
-        </w:rPr>
-        <w:t xml:space="preserve">What is done: </w:t>
-      </w:r>
-      <w:r>
-        <w:rPr>
-          <w:sz w:val="20"/>
-          <w:highlight w:val="green"/>
-        </w:rPr>
-        <w:t>all API endpoints have been defined</w:t>
-      </w:r>
-      <w:r>
-        <w:rPr>
-          <w:sz w:val="20"/>
-        </w:rPr>
-        <w:t xml:space="preserve">, </w:t>
-      </w:r>
-      <w:r>
-        <w:rPr>
-          <w:sz w:val="20"/>
-          <w:highlight w:val="green"/>
-        </w:rPr>
-        <w:t>simple http post handling</w:t>
-      </w:r>
-    </w:p>
-    <w:p>
-      <w:pPr>
-        <w:spacing w:after="0" w:line="240" w:lineRule="auto"/>
-        <w:rPr>
-          <w:sz w:val="20"/>
-          <w:highlight w:val="yellow"/>
-        </w:rPr>
-      </w:pPr>
-      <w:r>
-        <w:rPr>
-          <w:sz w:val="20"/>
-        </w:rPr>
-        <w:t xml:space="preserve">What needs to be done: </w:t>
-      </w:r>
-      <w:r>
-        <w:rPr>
-          <w:sz w:val="20"/>
-          <w:highlight w:val="yellow"/>
-        </w:rPr>
-        <w:t>send form data to database via endpoints</w:t>
-      </w:r>
-      <w:r>
-        <w:rPr>
-          <w:sz w:val="20"/>
-        </w:rPr>
-        <w:t xml:space="preserve">, </w:t>
-      </w:r>
-      <w:r>
-        <w:rPr>
-          <w:sz w:val="20"/>
-          <w:highlight w:val="yellow"/>
-        </w:rPr>
-        <w:t>testing</w:t>
-      </w:r>
-    </w:p>
-    <w:p>
-      <w:pPr>
-        <w:spacing w:after="0" w:line="240" w:lineRule="auto"/>
-        <w:rPr>
-          <w:i/>
-          <w:sz w:val="20"/>
-        </w:rPr>
-      </w:pPr>
-      <w:r>
-        <w:rPr>
-          <w:i/>
-          <w:sz w:val="20"/>
-        </w:rPr>
-        <w:t>Assigned to: Aanchal</w:t>
-      </w:r>
-    </w:p>
-    <w:p>
-      <w:pPr>
-        <w:spacing w:after="0" w:line="240" w:lineRule="auto"/>
-        <w:rPr>
-          <w:sz w:val="20"/>
-        </w:rPr>
-      </w:pPr>
-    </w:p>
-    <w:p>
-      <w:pPr>
-        <w:spacing w:after="0" w:line="240" w:lineRule="auto"/>
-        <w:rPr>
-          <w:b/>
-          <w:sz w:val="20"/>
-        </w:rPr>
-      </w:pPr>
-      <w:r>
-        <w:rPr>
-          <w:b/>
-          <w:sz w:val="20"/>
-        </w:rPr>
-        <w:t>5) Knowledgebase</w:t>
-      </w:r>
-    </w:p>
-    <w:p>
-      <w:pPr>
-        <w:spacing w:after="0" w:line="240" w:lineRule="auto"/>
-        <w:rPr>
-          <w:sz w:val="20"/>
-        </w:rPr>
-      </w:pPr>
-      <w:r>
-        <w:rPr>
-          <w:sz w:val="20"/>
-        </w:rPr>
-        <w:t xml:space="preserve">What is done: </w:t>
-      </w:r>
-      <w:r>
-        <w:rPr>
-          <w:sz w:val="20"/>
-          <w:highlight w:val="green"/>
-        </w:rPr>
-        <w:t>all API endpoints have been defined</w:t>
-      </w:r>
-      <w:r>
-        <w:rPr>
-          <w:sz w:val="20"/>
-        </w:rPr>
-        <w:t xml:space="preserve"> </w:t>
-      </w:r>
-    </w:p>
-    <w:p>
-      <w:pPr>
-        <w:spacing w:after="0" w:line="240" w:lineRule="auto"/>
-        <w:rPr>
-          <w:sz w:val="20"/>
-        </w:rPr>
-      </w:pPr>
-      <w:r>
-        <w:rPr>
-          <w:sz w:val="20"/>
-        </w:rPr>
-        <w:t xml:space="preserve">What needs to be done: </w:t>
-      </w:r>
-      <w:r>
-        <w:rPr>
-          <w:sz w:val="20"/>
-          <w:highlight w:val="yellow"/>
-        </w:rPr>
-        <w:t>populate form input fields via API retrieval</w:t>
-      </w:r>
-      <w:r>
-        <w:rPr>
-          <w:sz w:val="20"/>
-        </w:rPr>
-        <w:t xml:space="preserve">, </w:t>
-      </w:r>
-      <w:r>
-        <w:rPr>
-          <w:sz w:val="20"/>
-          <w:highlight w:val="yellow"/>
-        </w:rPr>
-        <w:t>send form data to database via endpoints</w:t>
-      </w:r>
-    </w:p>
-    <w:p>
-      <w:pPr>
-        <w:spacing w:after="0" w:line="240" w:lineRule="auto"/>
-        <w:rPr>
-          <w:i/>
-          <w:sz w:val="20"/>
-        </w:rPr>
-      </w:pPr>
-      <w:r>
-        <w:rPr>
-          <w:i/>
-          <w:sz w:val="20"/>
-        </w:rPr>
-        <w:t>Assigned to: Eric</w:t>
-      </w:r>
-    </w:p>
-    <w:p>
-      <w:pPr>
-        <w:spacing w:after="0" w:line="240" w:lineRule="auto"/>
-        <w:rPr>
-          <w:sz w:val="20"/>
-        </w:rPr>
-      </w:pPr>
-    </w:p>
-    <w:p>
-      <w:pPr>
-        <w:spacing w:after="0" w:line="240" w:lineRule="auto"/>
-        <w:rPr>
-          <w:b/>
-          <w:sz w:val="20"/>
-        </w:rPr>
-      </w:pPr>
-      <w:r>
-        <w:rPr>
-          <w:b/>
-          <w:sz w:val="20"/>
-        </w:rPr>
-        <w:t>6) Reports</w:t>
-      </w:r>
-    </w:p>
-    <w:p>
-      <w:pPr>
-        <w:spacing w:after="0" w:line="240" w:lineRule="auto"/>
-        <w:rPr>
-          <w:sz w:val="20"/>
-        </w:rPr>
-      </w:pPr>
-      <w:r>
-        <w:rPr>
-          <w:sz w:val="20"/>
-        </w:rPr>
-        <w:t xml:space="preserve">What is done: </w:t>
-      </w:r>
-      <w:r>
-        <w:rPr>
-          <w:sz w:val="20"/>
-          <w:highlight w:val="green"/>
-        </w:rPr>
-        <w:t>all API endpoints have been defined</w:t>
-      </w:r>
-    </w:p>
-    <w:p>
-      <w:pPr>
-        <w:spacing w:after="0" w:line="240" w:lineRule="auto"/>
-        <w:rPr>
-          <w:sz w:val="20"/>
-        </w:rPr>
-      </w:pPr>
-      <w:r>
-        <w:rPr>
-          <w:sz w:val="20"/>
-        </w:rPr>
-        <w:t xml:space="preserve">What needs to be done: </w:t>
-      </w:r>
-      <w:r>
-        <w:rPr>
-          <w:sz w:val="20"/>
-          <w:highlight w:val="yellow"/>
-        </w:rPr>
-        <w:t>http post form-handling</w:t>
-      </w:r>
-    </w:p>
-    <w:p>
-      <w:pPr>
-        <w:spacing w:after="0" w:line="240" w:lineRule="auto"/>
-        <w:rPr>
-          <w:i/>
-          <w:sz w:val="20"/>
-        </w:rPr>
-      </w:pPr>
-      <w:r>
-        <w:rPr>
-          <w:i/>
-          <w:sz w:val="20"/>
-        </w:rPr>
-        <w:t>Assigned to: Huy</w:t>
-      </w:r>
-    </w:p>
-    <w:p>
-      <w:pPr>
-        <w:spacing w:after="0" w:line="240" w:lineRule="auto"/>
-        <w:rPr>
-          <w:sz w:val="20"/>
-        </w:rPr>
-      </w:pPr>
-    </w:p>
-    <w:p>
-      <w:pPr>
-        <w:spacing w:after="0" w:line="240" w:lineRule="auto"/>
-        <w:rPr>
-          <w:sz w:val="20"/>
-        </w:rPr>
-      </w:pPr>
-    </w:p>
-    <w:p>
-      <w:pPr>
-        <w:spacing w:after="0" w:line="240" w:lineRule="auto"/>
-        <w:rPr>
-          <w:b/>
-          <w:sz w:val="20"/>
-        </w:rPr>
-      </w:pPr>
-      <w:r>
-        <w:rPr>
-          <w:b/>
-          <w:sz w:val="20"/>
-        </w:rPr>
-        <w:t>7) Navigation Bars</w:t>
-      </w:r>
-    </w:p>
-    <w:p>
-      <w:pPr>
-        <w:spacing w:after="0" w:line="240" w:lineRule="auto"/>
-        <w:rPr>
-          <w:sz w:val="20"/>
-        </w:rPr>
-      </w:pPr>
-      <w:r>
-        <w:rPr>
-          <w:sz w:val="20"/>
-        </w:rPr>
-        <w:t>Completed</w:t>
-      </w:r>
     </w:p>
     <w:sectPr>
       <w:pgSz w:w="12240" w:h="15840"/>
